--- a/SitePlan.docx
+++ b/SitePlan.docx
@@ -50,6 +50,23 @@
         <w:t>SIDE TAB: VIEW GALLERY</w:t>
       </w:r>
     </w:p>
+    <w:p/>
+    <w:p>
+      <w:r>
+        <w:t>Phone number in header?</w:t>
+      </w:r>
+    </w:p>
+    <w:p>
+      <w:r>
+        <w:t>Include call to action/contact. Book your trip, reserve now, plan your trip today, etc.</w:t>
+      </w:r>
+    </w:p>
+    <w:p>
+      <w:r>
+        <w:t>Rates?</w:t>
+      </w:r>
+    </w:p>
+    <w:p/>
     <w:sectPr>
       <w:pgSz w:w="12240" w:h="15840"/>
       <w:pgMar w:top="1440" w:right="1440" w:bottom="1440" w:left="1440" w:header="720" w:footer="720" w:gutter="0"/>
